--- a/Ex_6/Exercise6.docx
+++ b/Ex_6/Exercise6.docx
@@ -832,6 +832,7 @@
         <w:t xml:space="preserve">“Grouped </w:t>
       </w:r>
       <w:proofErr w:type="spellStart"/>
+      <w:proofErr w:type="gramStart"/>
       <w:r>
         <w:rPr>
           <w:rFonts w:ascii="TimesNewRoman" w:hAnsi="TimesNewRoman" w:cs="TimesNewRoman"/>
@@ -844,6 +845,7 @@
         <w:t>Barchart</w:t>
       </w:r>
       <w:proofErr w:type="spellEnd"/>
+      <w:proofErr w:type="gramEnd"/>
       <w:r>
         <w:rPr>
           <w:rFonts w:ascii="TimesNewRoman" w:hAnsi="TimesNewRoman" w:cs="TimesNewRoman"/>
@@ -991,8 +993,19 @@
           <w:szCs w:val="26"/>
           <w:lang w:val="en-US"/>
         </w:rPr>
-        <w:t xml:space="preserve"> and the revenue value</w:t>
-      </w:r>
+        <w:t xml:space="preserve"> and the revenue </w:t>
+      </w:r>
+      <w:proofErr w:type="gramStart"/>
+      <w:r>
+        <w:rPr>
+          <w:rFonts w:ascii="TimesNewRoman" w:hAnsi="TimesNewRoman" w:cs="TimesNewRoman"/>
+          <w:sz w:val="26"/>
+          <w:szCs w:val="26"/>
+          <w:lang w:val="en-US"/>
+        </w:rPr>
+        <w:t>value</w:t>
+      </w:r>
+      <w:proofErr w:type="gramEnd"/>
     </w:p>
     <w:p>
       <w:pPr>
@@ -1896,6 +1909,8 @@
                           <w:p>
                             <w:pPr>
                               <w:rPr>
+                                <w:b/>
+                                <w:bCs/>
                                 <w:lang w:val="en-US"/>
                               </w:rPr>
                             </w:pPr>
@@ -1914,6 +1929,389 @@
                                 <w:lang w:val="en-US"/>
                               </w:rPr>
                             </w:pPr>
+                          </w:p>
+                          <w:p>
+                            <w:pPr>
+                              <w:rPr>
+                                <w:lang w:val="en-US"/>
+                              </w:rPr>
+                            </w:pPr>
+                            <w:r>
+                              <w:rPr>
+                                <w:lang w:val="en-US"/>
+                              </w:rPr>
+                              <w:t xml:space="preserve">a) Similarity: Each emotion </w:t>
+                            </w:r>
+                            <w:r>
+                              <w:rPr>
+                                <w:lang w:val="en-US"/>
+                              </w:rPr>
+                              <w:t xml:space="preserve">character </w:t>
+                            </w:r>
+                            <w:r>
+                              <w:rPr>
+                                <w:lang w:val="en-US"/>
+                              </w:rPr>
+                              <w:t xml:space="preserve">has one </w:t>
+                            </w:r>
+                            <w:r>
+                              <w:rPr>
+                                <w:lang w:val="en-US"/>
+                              </w:rPr>
+                              <w:t>color</w:t>
+                            </w:r>
+                            <w:r>
+                              <w:rPr>
+                                <w:lang w:val="en-US"/>
+                              </w:rPr>
+                              <w:t xml:space="preserve"> and the elements associated with each emotion have the same </w:t>
+                            </w:r>
+                            <w:r>
+                              <w:rPr>
+                                <w:lang w:val="en-US"/>
+                              </w:rPr>
+                              <w:t>color</w:t>
+                            </w:r>
+                            <w:r>
+                              <w:rPr>
+                                <w:lang w:val="en-US"/>
+                              </w:rPr>
+                              <w:t xml:space="preserve">. For </w:t>
+                            </w:r>
+                            <w:r>
+                              <w:rPr>
+                                <w:lang w:val="en-US"/>
+                              </w:rPr>
+                              <w:t>example,</w:t>
+                            </w:r>
+                            <w:r>
+                              <w:rPr>
+                                <w:lang w:val="en-US"/>
+                              </w:rPr>
+                              <w:t xml:space="preserve"> the Flames of the red guy</w:t>
+                            </w:r>
+                            <w:r>
+                              <w:rPr>
+                                <w:lang w:val="en-US"/>
+                              </w:rPr>
+                              <w:t xml:space="preserve"> (anger)</w:t>
+                            </w:r>
+                            <w:r>
+                              <w:rPr>
+                                <w:lang w:val="en-US"/>
+                              </w:rPr>
+                              <w:t xml:space="preserve"> are in shades of red and orange.</w:t>
+                            </w:r>
+                          </w:p>
+                          <w:p>
+                            <w:pPr>
+                              <w:rPr>
+                                <w:lang w:val="en-US"/>
+                              </w:rPr>
+                            </w:pPr>
+                            <w:r>
+                              <w:rPr>
+                                <w:lang w:val="en-US"/>
+                              </w:rPr>
+                              <w:t xml:space="preserve"> </w:t>
+                            </w:r>
+                          </w:p>
+                          <w:p>
+                            <w:pPr>
+                              <w:rPr>
+                                <w:lang w:val="en-US"/>
+                              </w:rPr>
+                            </w:pPr>
+                            <w:r>
+                              <w:rPr>
+                                <w:lang w:val="en-US"/>
+                              </w:rPr>
+                              <w:t>b) Continuity: one of the keys is cut because it is in the 'background</w:t>
+                            </w:r>
+                            <w:proofErr w:type="gramStart"/>
+                            <w:r>
+                              <w:rPr>
+                                <w:lang w:val="en-US"/>
+                              </w:rPr>
+                              <w:t>'</w:t>
+                            </w:r>
+                            <w:proofErr w:type="gramEnd"/>
+                            <w:r>
+                              <w:rPr>
+                                <w:lang w:val="en-US"/>
+                              </w:rPr>
+                              <w:t xml:space="preserve"> but we can deduce that both parts form a single key because of </w:t>
+                            </w:r>
+                            <w:r>
+                              <w:rPr>
+                                <w:lang w:val="en-US"/>
+                              </w:rPr>
+                              <w:t xml:space="preserve">the </w:t>
+                            </w:r>
+                            <w:r>
+                              <w:rPr>
+                                <w:lang w:val="en-US"/>
+                              </w:rPr>
+                              <w:t>continuity</w:t>
+                            </w:r>
+                            <w:r>
+                              <w:rPr>
+                                <w:lang w:val="en-US"/>
+                              </w:rPr>
+                              <w:t xml:space="preserve"> of the lines</w:t>
+                            </w:r>
+                            <w:r>
+                              <w:rPr>
+                                <w:lang w:val="en-US"/>
+                              </w:rPr>
+                              <w:t xml:space="preserve">. </w:t>
+                            </w:r>
+                          </w:p>
+                          <w:p>
+                            <w:pPr>
+                              <w:rPr>
+                                <w:lang w:val="en-US"/>
+                              </w:rPr>
+                            </w:pPr>
+                          </w:p>
+                          <w:p>
+                            <w:pPr>
+                              <w:rPr>
+                                <w:lang w:val="en-US"/>
+                              </w:rPr>
+                            </w:pPr>
+                            <w:r>
+                              <w:rPr>
+                                <w:lang w:val="en-US"/>
+                              </w:rPr>
+                              <w:t>c) Proximity: The triangle shaped chips l</w:t>
+                            </w:r>
+                            <w:r>
+                              <w:rPr>
+                                <w:lang w:val="en-US"/>
+                              </w:rPr>
+                              <w:t>ie</w:t>
+                            </w:r>
+                            <w:r>
+                              <w:rPr>
+                                <w:lang w:val="en-US"/>
+                              </w:rPr>
+                              <w:t xml:space="preserve"> next to each other and form two groups</w:t>
+                            </w:r>
+                            <w:r>
+                              <w:rPr>
+                                <w:lang w:val="en-US"/>
+                              </w:rPr>
+                              <w:t>,</w:t>
+                            </w:r>
+                            <w:r>
+                              <w:rPr>
+                                <w:lang w:val="en-US"/>
+                              </w:rPr>
+                              <w:t xml:space="preserve"> tha</w:t>
+                            </w:r>
+                            <w:r>
+                              <w:rPr>
+                                <w:lang w:val="en-US"/>
+                              </w:rPr>
+                              <w:t>t</w:t>
+                            </w:r>
+                            <w:r>
+                              <w:rPr>
+                                <w:lang w:val="en-US"/>
+                              </w:rPr>
+                              <w:t xml:space="preserve"> can be interpreted as two rows of teeth.</w:t>
+                            </w:r>
+                          </w:p>
+                          <w:p>
+                            <w:pPr>
+                              <w:rPr>
+                                <w:lang w:val="en-US"/>
+                              </w:rPr>
+                            </w:pPr>
+                          </w:p>
+                          <w:p>
+                            <w:pPr>
+                              <w:rPr>
+                                <w:lang w:val="en-US"/>
+                              </w:rPr>
+                            </w:pPr>
+                            <w:r>
+                              <w:rPr>
+                                <w:lang w:val="en-US"/>
+                              </w:rPr>
+                              <w:t xml:space="preserve">d)  Enclosed region: the background of each of the pictures against the withe background of the whole image </w:t>
+                            </w:r>
+                            <w:r>
+                              <w:rPr>
+                                <w:lang w:val="en-US"/>
+                              </w:rPr>
+                              <w:t>causes</w:t>
+                            </w:r>
+                            <w:r>
+                              <w:rPr>
+                                <w:lang w:val="en-US"/>
+                              </w:rPr>
+                              <w:t xml:space="preserve"> the brain</w:t>
+                            </w:r>
+                            <w:r>
+                              <w:rPr>
+                                <w:lang w:val="en-US"/>
+                              </w:rPr>
+                              <w:t xml:space="preserve"> to</w:t>
+                            </w:r>
+                            <w:r>
+                              <w:rPr>
+                                <w:lang w:val="en-US"/>
+                              </w:rPr>
+                              <w:t xml:space="preserve"> interpret every picture as a single element.</w:t>
+                            </w:r>
+                          </w:p>
+                          <w:p>
+                            <w:pPr>
+                              <w:rPr>
+                                <w:lang w:val="en-US"/>
+                              </w:rPr>
+                            </w:pPr>
+                          </w:p>
+                          <w:p>
+                            <w:pPr>
+                              <w:rPr>
+                                <w:lang w:val="en-US"/>
+                              </w:rPr>
+                            </w:pPr>
+                            <w:r>
+                              <w:rPr>
+                                <w:lang w:val="en-US"/>
+                              </w:rPr>
+                              <w:t>e) Closure: the eye closes the gaps forming a panda although there is no line between the withe part of the panda and the background.</w:t>
+                            </w:r>
+                          </w:p>
+                          <w:p>
+                            <w:pPr>
+                              <w:rPr>
+                                <w:lang w:val="en-US"/>
+                              </w:rPr>
+                            </w:pPr>
+                          </w:p>
+                          <w:p>
+                            <w:pPr>
+                              <w:rPr>
+                                <w:lang w:val="en-US"/>
+                              </w:rPr>
+                            </w:pPr>
+                            <w:r>
+                              <w:rPr>
+                                <w:lang w:val="en-US"/>
+                              </w:rPr>
+                              <w:t xml:space="preserve">f) Continuity: there are many overlapping </w:t>
+                            </w:r>
+                            <w:r>
+                              <w:rPr>
+                                <w:lang w:val="en-US"/>
+                              </w:rPr>
+                              <w:t>objects,</w:t>
+                            </w:r>
+                            <w:r>
+                              <w:rPr>
+                                <w:lang w:val="en-US"/>
+                              </w:rPr>
+                              <w:t xml:space="preserve"> but they are identifiable because of the smoothness and continuity of the lines</w:t>
+                            </w:r>
+                            <w:r>
+                              <w:rPr>
+                                <w:lang w:val="en-US"/>
+                              </w:rPr>
+                              <w:t>.</w:t>
+                            </w:r>
+                          </w:p>
+                          <w:p>
+                            <w:pPr>
+                              <w:rPr>
+                                <w:lang w:val="en-US"/>
+                              </w:rPr>
+                            </w:pPr>
+                          </w:p>
+                          <w:p>
+                            <w:pPr>
+                              <w:rPr>
+                                <w:lang w:val="en-US"/>
+                              </w:rPr>
+                            </w:pPr>
+                            <w:r>
+                              <w:rPr>
+                                <w:lang w:val="en-US"/>
+                              </w:rPr>
+                              <w:t>g) Symmetry: The poster is divided in the middle and the symmetric parts that form the circle</w:t>
+                            </w:r>
+                            <w:r>
+                              <w:rPr>
+                                <w:lang w:val="en-US"/>
+                              </w:rPr>
+                              <w:t xml:space="preserve"> </w:t>
+                            </w:r>
+                            <w:r>
+                              <w:rPr>
+                                <w:lang w:val="en-US"/>
+                              </w:rPr>
+                              <w:t xml:space="preserve">are perceived as a whole, </w:t>
+                            </w:r>
+                            <w:r>
+                              <w:rPr>
+                                <w:lang w:val="en-US"/>
+                              </w:rPr>
+                              <w:t>creating a</w:t>
+                            </w:r>
+                            <w:r>
+                              <w:rPr>
+                                <w:lang w:val="en-US"/>
+                              </w:rPr>
+                              <w:t xml:space="preserve"> connection between the bike wheel and NYC.</w:t>
+                            </w:r>
+                          </w:p>
+                          <w:p>
+                            <w:pPr>
+                              <w:rPr>
+                                <w:lang w:val="en-US"/>
+                              </w:rPr>
+                            </w:pPr>
+                          </w:p>
+                          <w:p>
+                            <w:pPr>
+                              <w:rPr>
+                                <w:lang w:val="en-US"/>
+                              </w:rPr>
+                            </w:pPr>
+                            <w:r>
+                              <w:rPr>
+                                <w:lang w:val="en-US"/>
+                              </w:rPr>
+                              <w:t xml:space="preserve">h) </w:t>
+                            </w:r>
+                            <w:r>
+                              <w:rPr>
+                                <w:lang w:val="en-US"/>
+                              </w:rPr>
+                              <w:t xml:space="preserve">Figure and Ground: There is an arrow between E and </w:t>
+                            </w:r>
+                            <w:r>
+                              <w:rPr>
+                                <w:lang w:val="en-US"/>
+                              </w:rPr>
+                              <w:t>x formed</w:t>
+                            </w:r>
+                            <w:r>
+                              <w:rPr>
+                                <w:lang w:val="en-US"/>
+                              </w:rPr>
+                              <w:t xml:space="preserve"> by the withe background of these letters.</w:t>
+                            </w:r>
+                            <w:r>
+                              <w:rPr>
+                                <w:lang w:val="en-US"/>
+                              </w:rPr>
+                              <w:t xml:space="preserve"> </w:t>
+                            </w:r>
                           </w:p>
                         </w:txbxContent>
                       </wps:txbx>
@@ -1941,12 +2339,14 @@
                 <v:stroke joinstyle="miter"/>
                 <v:path gradientshapeok="t" o:connecttype="rect"/>
               </v:shapetype>
-              <v:shape id="Textfeld 815076075" o:spid="_x0000_s1026" type="#_x0000_t202" style="position:absolute;margin-left:410.9pt;margin-top:-.4pt;width:462.1pt;height:620.8pt;z-index:251659264;visibility:visible;mso-wrap-style:square;mso-width-percent:0;mso-height-percent:0;mso-wrap-distance-left:9pt;mso-wrap-distance-top:0;mso-wrap-distance-right:9pt;mso-wrap-distance-bottom:0;mso-position-horizontal:right;mso-position-horizontal-relative:margin;mso-position-vertical:absolute;mso-position-vertical-relative:text;mso-width-percent:0;mso-height-percent:0;mso-width-relative:margin;mso-height-relative:margin;v-text-anchor:top" o:gfxdata="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" fillcolor="white [3201]" strokeweight=".5pt">
+              <v:shape id="Textfeld 815076075" o:spid="_x0000_s1026" type="#_x0000_t202" style="position:absolute;margin-left:410.9pt;margin-top:-.4pt;width:462.1pt;height:620.8pt;z-index:251659264;visibility:visible;mso-wrap-style:square;mso-width-percent:0;mso-height-percent:0;mso-wrap-distance-left:9pt;mso-wrap-distance-top:0;mso-wrap-distance-right:9pt;mso-wrap-distance-bottom:0;mso-position-horizontal:right;mso-position-horizontal-relative:margin;mso-position-vertical:absolute;mso-position-vertical-relative:text;mso-width-percent:0;mso-height-percent:0;mso-width-relative:margin;mso-height-relative:margin;v-text-anchor:top" o:gfxdata="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" fillcolor="white [3201]" strokeweight=".5pt">
                 <v:textbox>
                   <w:txbxContent>
                     <w:p>
                       <w:pPr>
                         <w:rPr>
+                          <w:b/>
+                          <w:bCs/>
                           <w:lang w:val="en-US"/>
                         </w:rPr>
                       </w:pPr>
@@ -1965,6 +2365,389 @@
                           <w:lang w:val="en-US"/>
                         </w:rPr>
                       </w:pPr>
+                    </w:p>
+                    <w:p>
+                      <w:pPr>
+                        <w:rPr>
+                          <w:lang w:val="en-US"/>
+                        </w:rPr>
+                      </w:pPr>
+                      <w:r>
+                        <w:rPr>
+                          <w:lang w:val="en-US"/>
+                        </w:rPr>
+                        <w:t xml:space="preserve">a) Similarity: Each emotion </w:t>
+                      </w:r>
+                      <w:r>
+                        <w:rPr>
+                          <w:lang w:val="en-US"/>
+                        </w:rPr>
+                        <w:t xml:space="preserve">character </w:t>
+                      </w:r>
+                      <w:r>
+                        <w:rPr>
+                          <w:lang w:val="en-US"/>
+                        </w:rPr>
+                        <w:t xml:space="preserve">has one </w:t>
+                      </w:r>
+                      <w:r>
+                        <w:rPr>
+                          <w:lang w:val="en-US"/>
+                        </w:rPr>
+                        <w:t>color</w:t>
+                      </w:r>
+                      <w:r>
+                        <w:rPr>
+                          <w:lang w:val="en-US"/>
+                        </w:rPr>
+                        <w:t xml:space="preserve"> and the elements associated with each emotion have the same </w:t>
+                      </w:r>
+                      <w:r>
+                        <w:rPr>
+                          <w:lang w:val="en-US"/>
+                        </w:rPr>
+                        <w:t>color</w:t>
+                      </w:r>
+                      <w:r>
+                        <w:rPr>
+                          <w:lang w:val="en-US"/>
+                        </w:rPr>
+                        <w:t xml:space="preserve">. For </w:t>
+                      </w:r>
+                      <w:r>
+                        <w:rPr>
+                          <w:lang w:val="en-US"/>
+                        </w:rPr>
+                        <w:t>example,</w:t>
+                      </w:r>
+                      <w:r>
+                        <w:rPr>
+                          <w:lang w:val="en-US"/>
+                        </w:rPr>
+                        <w:t xml:space="preserve"> the Flames of the red guy</w:t>
+                      </w:r>
+                      <w:r>
+                        <w:rPr>
+                          <w:lang w:val="en-US"/>
+                        </w:rPr>
+                        <w:t xml:space="preserve"> (anger)</w:t>
+                      </w:r>
+                      <w:r>
+                        <w:rPr>
+                          <w:lang w:val="en-US"/>
+                        </w:rPr>
+                        <w:t xml:space="preserve"> are in shades of red and orange.</w:t>
+                      </w:r>
+                    </w:p>
+                    <w:p>
+                      <w:pPr>
+                        <w:rPr>
+                          <w:lang w:val="en-US"/>
+                        </w:rPr>
+                      </w:pPr>
+                      <w:r>
+                        <w:rPr>
+                          <w:lang w:val="en-US"/>
+                        </w:rPr>
+                        <w:t xml:space="preserve"> </w:t>
+                      </w:r>
+                    </w:p>
+                    <w:p>
+                      <w:pPr>
+                        <w:rPr>
+                          <w:lang w:val="en-US"/>
+                        </w:rPr>
+                      </w:pPr>
+                      <w:r>
+                        <w:rPr>
+                          <w:lang w:val="en-US"/>
+                        </w:rPr>
+                        <w:t>b) Continuity: one of the keys is cut because it is in the 'background</w:t>
+                      </w:r>
+                      <w:proofErr w:type="gramStart"/>
+                      <w:r>
+                        <w:rPr>
+                          <w:lang w:val="en-US"/>
+                        </w:rPr>
+                        <w:t>'</w:t>
+                      </w:r>
+                      <w:proofErr w:type="gramEnd"/>
+                      <w:r>
+                        <w:rPr>
+                          <w:lang w:val="en-US"/>
+                        </w:rPr>
+                        <w:t xml:space="preserve"> but we can deduce that both parts form a single key because of </w:t>
+                      </w:r>
+                      <w:r>
+                        <w:rPr>
+                          <w:lang w:val="en-US"/>
+                        </w:rPr>
+                        <w:t xml:space="preserve">the </w:t>
+                      </w:r>
+                      <w:r>
+                        <w:rPr>
+                          <w:lang w:val="en-US"/>
+                        </w:rPr>
+                        <w:t>continuity</w:t>
+                      </w:r>
+                      <w:r>
+                        <w:rPr>
+                          <w:lang w:val="en-US"/>
+                        </w:rPr>
+                        <w:t xml:space="preserve"> of the lines</w:t>
+                      </w:r>
+                      <w:r>
+                        <w:rPr>
+                          <w:lang w:val="en-US"/>
+                        </w:rPr>
+                        <w:t xml:space="preserve">. </w:t>
+                      </w:r>
+                    </w:p>
+                    <w:p>
+                      <w:pPr>
+                        <w:rPr>
+                          <w:lang w:val="en-US"/>
+                        </w:rPr>
+                      </w:pPr>
+                    </w:p>
+                    <w:p>
+                      <w:pPr>
+                        <w:rPr>
+                          <w:lang w:val="en-US"/>
+                        </w:rPr>
+                      </w:pPr>
+                      <w:r>
+                        <w:rPr>
+                          <w:lang w:val="en-US"/>
+                        </w:rPr>
+                        <w:t>c) Proximity: The triangle shaped chips l</w:t>
+                      </w:r>
+                      <w:r>
+                        <w:rPr>
+                          <w:lang w:val="en-US"/>
+                        </w:rPr>
+                        <w:t>ie</w:t>
+                      </w:r>
+                      <w:r>
+                        <w:rPr>
+                          <w:lang w:val="en-US"/>
+                        </w:rPr>
+                        <w:t xml:space="preserve"> next to each other and form two groups</w:t>
+                      </w:r>
+                      <w:r>
+                        <w:rPr>
+                          <w:lang w:val="en-US"/>
+                        </w:rPr>
+                        <w:t>,</w:t>
+                      </w:r>
+                      <w:r>
+                        <w:rPr>
+                          <w:lang w:val="en-US"/>
+                        </w:rPr>
+                        <w:t xml:space="preserve"> tha</w:t>
+                      </w:r>
+                      <w:r>
+                        <w:rPr>
+                          <w:lang w:val="en-US"/>
+                        </w:rPr>
+                        <w:t>t</w:t>
+                      </w:r>
+                      <w:r>
+                        <w:rPr>
+                          <w:lang w:val="en-US"/>
+                        </w:rPr>
+                        <w:t xml:space="preserve"> can be interpreted as two rows of teeth.</w:t>
+                      </w:r>
+                    </w:p>
+                    <w:p>
+                      <w:pPr>
+                        <w:rPr>
+                          <w:lang w:val="en-US"/>
+                        </w:rPr>
+                      </w:pPr>
+                    </w:p>
+                    <w:p>
+                      <w:pPr>
+                        <w:rPr>
+                          <w:lang w:val="en-US"/>
+                        </w:rPr>
+                      </w:pPr>
+                      <w:r>
+                        <w:rPr>
+                          <w:lang w:val="en-US"/>
+                        </w:rPr>
+                        <w:t xml:space="preserve">d)  Enclosed region: the background of each of the pictures against the withe background of the whole image </w:t>
+                      </w:r>
+                      <w:r>
+                        <w:rPr>
+                          <w:lang w:val="en-US"/>
+                        </w:rPr>
+                        <w:t>causes</w:t>
+                      </w:r>
+                      <w:r>
+                        <w:rPr>
+                          <w:lang w:val="en-US"/>
+                        </w:rPr>
+                        <w:t xml:space="preserve"> the brain</w:t>
+                      </w:r>
+                      <w:r>
+                        <w:rPr>
+                          <w:lang w:val="en-US"/>
+                        </w:rPr>
+                        <w:t xml:space="preserve"> to</w:t>
+                      </w:r>
+                      <w:r>
+                        <w:rPr>
+                          <w:lang w:val="en-US"/>
+                        </w:rPr>
+                        <w:t xml:space="preserve"> interpret every picture as a single element.</w:t>
+                      </w:r>
+                    </w:p>
+                    <w:p>
+                      <w:pPr>
+                        <w:rPr>
+                          <w:lang w:val="en-US"/>
+                        </w:rPr>
+                      </w:pPr>
+                    </w:p>
+                    <w:p>
+                      <w:pPr>
+                        <w:rPr>
+                          <w:lang w:val="en-US"/>
+                        </w:rPr>
+                      </w:pPr>
+                      <w:r>
+                        <w:rPr>
+                          <w:lang w:val="en-US"/>
+                        </w:rPr>
+                        <w:t>e) Closure: the eye closes the gaps forming a panda although there is no line between the withe part of the panda and the background.</w:t>
+                      </w:r>
+                    </w:p>
+                    <w:p>
+                      <w:pPr>
+                        <w:rPr>
+                          <w:lang w:val="en-US"/>
+                        </w:rPr>
+                      </w:pPr>
+                    </w:p>
+                    <w:p>
+                      <w:pPr>
+                        <w:rPr>
+                          <w:lang w:val="en-US"/>
+                        </w:rPr>
+                      </w:pPr>
+                      <w:r>
+                        <w:rPr>
+                          <w:lang w:val="en-US"/>
+                        </w:rPr>
+                        <w:t xml:space="preserve">f) Continuity: there are many overlapping </w:t>
+                      </w:r>
+                      <w:r>
+                        <w:rPr>
+                          <w:lang w:val="en-US"/>
+                        </w:rPr>
+                        <w:t>objects,</w:t>
+                      </w:r>
+                      <w:r>
+                        <w:rPr>
+                          <w:lang w:val="en-US"/>
+                        </w:rPr>
+                        <w:t xml:space="preserve"> but they are identifiable because of the smoothness and continuity of the lines</w:t>
+                      </w:r>
+                      <w:r>
+                        <w:rPr>
+                          <w:lang w:val="en-US"/>
+                        </w:rPr>
+                        <w:t>.</w:t>
+                      </w:r>
+                    </w:p>
+                    <w:p>
+                      <w:pPr>
+                        <w:rPr>
+                          <w:lang w:val="en-US"/>
+                        </w:rPr>
+                      </w:pPr>
+                    </w:p>
+                    <w:p>
+                      <w:pPr>
+                        <w:rPr>
+                          <w:lang w:val="en-US"/>
+                        </w:rPr>
+                      </w:pPr>
+                      <w:r>
+                        <w:rPr>
+                          <w:lang w:val="en-US"/>
+                        </w:rPr>
+                        <w:t>g) Symmetry: The poster is divided in the middle and the symmetric parts that form the circle</w:t>
+                      </w:r>
+                      <w:r>
+                        <w:rPr>
+                          <w:lang w:val="en-US"/>
+                        </w:rPr>
+                        <w:t xml:space="preserve"> </w:t>
+                      </w:r>
+                      <w:r>
+                        <w:rPr>
+                          <w:lang w:val="en-US"/>
+                        </w:rPr>
+                        <w:t xml:space="preserve">are perceived as a whole, </w:t>
+                      </w:r>
+                      <w:r>
+                        <w:rPr>
+                          <w:lang w:val="en-US"/>
+                        </w:rPr>
+                        <w:t>creating a</w:t>
+                      </w:r>
+                      <w:r>
+                        <w:rPr>
+                          <w:lang w:val="en-US"/>
+                        </w:rPr>
+                        <w:t xml:space="preserve"> connection between the bike wheel and NYC.</w:t>
+                      </w:r>
+                    </w:p>
+                    <w:p>
+                      <w:pPr>
+                        <w:rPr>
+                          <w:lang w:val="en-US"/>
+                        </w:rPr>
+                      </w:pPr>
+                    </w:p>
+                    <w:p>
+                      <w:pPr>
+                        <w:rPr>
+                          <w:lang w:val="en-US"/>
+                        </w:rPr>
+                      </w:pPr>
+                      <w:r>
+                        <w:rPr>
+                          <w:lang w:val="en-US"/>
+                        </w:rPr>
+                        <w:t xml:space="preserve">h) </w:t>
+                      </w:r>
+                      <w:r>
+                        <w:rPr>
+                          <w:lang w:val="en-US"/>
+                        </w:rPr>
+                        <w:t xml:space="preserve">Figure and Ground: There is an arrow between E and </w:t>
+                      </w:r>
+                      <w:r>
+                        <w:rPr>
+                          <w:lang w:val="en-US"/>
+                        </w:rPr>
+                        <w:t>x formed</w:t>
+                      </w:r>
+                      <w:r>
+                        <w:rPr>
+                          <w:lang w:val="en-US"/>
+                        </w:rPr>
+                        <w:t xml:space="preserve"> by the withe background of these letters.</w:t>
+                      </w:r>
+                      <w:r>
+                        <w:rPr>
+                          <w:lang w:val="en-US"/>
+                        </w:rPr>
+                        <w:t xml:space="preserve"> </w:t>
+                      </w:r>
                     </w:p>
                   </w:txbxContent>
                 </v:textbox>
